--- a/output_data/Table_4.docx
+++ b/output_data/Table_4.docx
@@ -29401,384 +29401,384 @@
                 <w:szCs w:val="22"/>
                 <w:color w:val="111111"/>
               </w:rPr>
-              <w:t xml:space="preserve">127 (65%)</w:t>
-            </w:r>
-          </w:p>
-        </w:tc>
-        <w:tc>
-          <w:tcPr>
-            <w:tcBorders/>
-            <w:shd w:val="clear" w:color="auto" w:fill="FFFFFF"/>
-            <w:tcMar>
-              <w:top w:w="0" w:type="dxa"/>
-              <w:bottom w:w="0" w:type="dxa"/>
-              <w:left w:w="0" w:type="dxa"/>
-              <w:right w:w="0" w:type="dxa"/>
-            </w:tcMar>
-            <w:vAlign w:val="center"/>
-          </w:tcPr>
-          <w:p>
-            <w:pPr>
-              <w:jc w:val="left"/>
-              <w:spacing w:after="40" w:before="40"/>
-              <w:ind w:firstLine="0" w:left="100" w:right="100"/>
-            </w:pPr>
-            <w:r xmlns:w="http://schemas.openxmlformats.org/wordprocessingml/2006/main" xmlns:wp="http://schemas.openxmlformats.org/drawingml/2006/wordprocessingDrawing" xmlns:r="http://schemas.openxmlformats.org/officeDocument/2006/relationships" xmlns:w14="http://schemas.microsoft.com/office/word/2010/wordml">
-              <w:rPr>
-                <w:rFonts w:ascii="Arial" w:hAnsi="Arial" w:eastAsia="Arial" w:cs="Arial"/>
-                <w:sz w:val="22"/>
-                <w:szCs w:val="22"/>
-                <w:color w:val="111111"/>
-              </w:rPr>
-              <w:t xml:space="preserve">23 (18.11%)</w:t>
-            </w:r>
-          </w:p>
-        </w:tc>
-        <w:tc>
-          <w:tcPr>
-            <w:tcBorders/>
-            <w:shd w:val="clear" w:color="auto" w:fill="FFFFFF"/>
-            <w:tcMar>
-              <w:top w:w="0" w:type="dxa"/>
-              <w:bottom w:w="0" w:type="dxa"/>
-              <w:left w:w="0" w:type="dxa"/>
-              <w:right w:w="0" w:type="dxa"/>
-            </w:tcMar>
-            <w:vAlign w:val="center"/>
-          </w:tcPr>
-          <w:p>
-            <w:pPr>
-              <w:jc w:val="left"/>
-              <w:spacing w:after="40" w:before="40"/>
-              <w:ind w:firstLine="0" w:left="100" w:right="100"/>
-            </w:pPr>
-            <w:r xmlns:w="http://schemas.openxmlformats.org/wordprocessingml/2006/main" xmlns:wp="http://schemas.openxmlformats.org/drawingml/2006/wordprocessingDrawing" xmlns:r="http://schemas.openxmlformats.org/officeDocument/2006/relationships" xmlns:w14="http://schemas.microsoft.com/office/word/2010/wordml">
-              <w:rPr>
-                <w:rFonts w:ascii="Arial" w:hAnsi="Arial" w:eastAsia="Arial" w:cs="Arial"/>
-                <w:sz w:val="22"/>
-                <w:szCs w:val="22"/>
-                <w:color w:val="111111"/>
-              </w:rPr>
-              <w:t xml:space="preserve">-</w:t>
-            </w:r>
-          </w:p>
-        </w:tc>
-        <w:tc>
-          <w:tcPr>
-            <w:tcBorders/>
-            <w:shd w:val="clear" w:color="auto" w:fill="FFFFFF"/>
-            <w:tcMar>
-              <w:top w:w="0" w:type="dxa"/>
-              <w:bottom w:w="0" w:type="dxa"/>
-              <w:left w:w="0" w:type="dxa"/>
-              <w:right w:w="0" w:type="dxa"/>
-            </w:tcMar>
-            <w:vAlign w:val="center"/>
-          </w:tcPr>
-          <w:p>
-            <w:pPr>
-              <w:jc w:val="left"/>
-              <w:spacing w:after="40" w:before="40"/>
-              <w:ind w:firstLine="0" w:left="100" w:right="100"/>
-            </w:pPr>
-            <w:r xmlns:w="http://schemas.openxmlformats.org/wordprocessingml/2006/main" xmlns:wp="http://schemas.openxmlformats.org/drawingml/2006/wordprocessingDrawing" xmlns:r="http://schemas.openxmlformats.org/officeDocument/2006/relationships" xmlns:w14="http://schemas.microsoft.com/office/word/2010/wordml">
-              <w:rPr>
-                <w:rFonts w:ascii="Arial" w:hAnsi="Arial" w:eastAsia="Arial" w:cs="Arial"/>
-                <w:sz w:val="22"/>
-                <w:szCs w:val="22"/>
-                <w:color w:val="111111"/>
-              </w:rPr>
-              <w:t xml:space="preserve">-</w:t>
-            </w:r>
-          </w:p>
-        </w:tc>
-        <w:tc>
-          <w:tcPr>
-            <w:tcBorders/>
-            <w:shd w:val="clear" w:color="auto" w:fill="FFFFFF"/>
-            <w:tcMar>
-              <w:top w:w="0" w:type="dxa"/>
-              <w:bottom w:w="0" w:type="dxa"/>
-              <w:left w:w="0" w:type="dxa"/>
-              <w:right w:w="0" w:type="dxa"/>
-            </w:tcMar>
-            <w:vAlign w:val="center"/>
-          </w:tcPr>
-          <w:p>
-            <w:pPr>
-              <w:jc w:val="left"/>
-              <w:spacing w:after="40" w:before="40"/>
-              <w:ind w:firstLine="0" w:left="100" w:right="100"/>
-            </w:pPr>
-            <w:r xmlns:w="http://schemas.openxmlformats.org/wordprocessingml/2006/main" xmlns:wp="http://schemas.openxmlformats.org/drawingml/2006/wordprocessingDrawing" xmlns:r="http://schemas.openxmlformats.org/officeDocument/2006/relationships" xmlns:w14="http://schemas.microsoft.com/office/word/2010/wordml">
-              <w:rPr>
-                <w:rFonts w:ascii="Arial" w:hAnsi="Arial" w:eastAsia="Arial" w:cs="Arial"/>
-                <w:sz w:val="22"/>
-                <w:szCs w:val="22"/>
-                <w:color w:val="111111"/>
-              </w:rPr>
-              <w:t xml:space="preserve">104 (81.89%)</w:t>
-            </w:r>
-          </w:p>
-        </w:tc>
-        <w:tc>
-          <w:tcPr>
-            <w:tcBorders/>
-            <w:shd w:val="clear" w:color="auto" w:fill="FFFFFF"/>
-            <w:tcMar>
-              <w:top w:w="0" w:type="dxa"/>
-              <w:bottom w:w="0" w:type="dxa"/>
-              <w:left w:w="0" w:type="dxa"/>
-              <w:right w:w="0" w:type="dxa"/>
-            </w:tcMar>
-            <w:vAlign w:val="center"/>
-          </w:tcPr>
-          <w:p>
-            <w:pPr>
-              <w:jc w:val="left"/>
-              <w:spacing w:after="40" w:before="40"/>
-              <w:ind w:firstLine="0" w:left="100" w:right="100"/>
-            </w:pPr>
-            <w:r xmlns:w="http://schemas.openxmlformats.org/wordprocessingml/2006/main" xmlns:wp="http://schemas.openxmlformats.org/drawingml/2006/wordprocessingDrawing" xmlns:r="http://schemas.openxmlformats.org/officeDocument/2006/relationships" xmlns:w14="http://schemas.microsoft.com/office/word/2010/wordml">
-              <w:rPr>
-                <w:rFonts w:ascii="Arial" w:hAnsi="Arial" w:eastAsia="Arial" w:cs="Arial"/>
-                <w:sz w:val="22"/>
-                <w:szCs w:val="22"/>
-                <w:color w:val="111111"/>
-              </w:rPr>
-              <w:t xml:space="preserve">-</w:t>
-            </w:r>
-          </w:p>
-        </w:tc>
-        <w:tc>
-          <w:tcPr>
-            <w:tcBorders/>
-            <w:shd w:val="clear" w:color="auto" w:fill="FFFFFF"/>
-            <w:tcMar>
-              <w:top w:w="0" w:type="dxa"/>
-              <w:bottom w:w="0" w:type="dxa"/>
-              <w:left w:w="0" w:type="dxa"/>
-              <w:right w:w="0" w:type="dxa"/>
-            </w:tcMar>
-            <w:vAlign w:val="center"/>
-          </w:tcPr>
-          <w:p>
-            <w:pPr>
-              <w:jc w:val="left"/>
-              <w:spacing w:after="40" w:before="40"/>
-              <w:ind w:firstLine="0" w:left="100" w:right="100"/>
-            </w:pPr>
-            <w:r xmlns:w="http://schemas.openxmlformats.org/wordprocessingml/2006/main" xmlns:wp="http://schemas.openxmlformats.org/drawingml/2006/wordprocessingDrawing" xmlns:r="http://schemas.openxmlformats.org/officeDocument/2006/relationships" xmlns:w14="http://schemas.microsoft.com/office/word/2010/wordml">
-              <w:rPr>
-                <w:rFonts w:ascii="Arial" w:hAnsi="Arial" w:eastAsia="Arial" w:cs="Arial"/>
-                <w:sz w:val="22"/>
-                <w:szCs w:val="22"/>
-                <w:color w:val="111111"/>
-              </w:rPr>
-              <w:t xml:space="preserve">-</w:t>
-            </w:r>
-          </w:p>
-        </w:tc>
-        <w:tc>
-          <w:tcPr>
-            <w:tcBorders/>
-            <w:shd w:val="clear" w:color="auto" w:fill="FFFFFF"/>
-            <w:tcMar>
-              <w:top w:w="0" w:type="dxa"/>
-              <w:bottom w:w="0" w:type="dxa"/>
-              <w:left w:w="0" w:type="dxa"/>
-              <w:right w:w="0" w:type="dxa"/>
-            </w:tcMar>
-            <w:vAlign w:val="center"/>
-          </w:tcPr>
-          <w:p>
-            <w:pPr>
-              <w:jc w:val="left"/>
-              <w:spacing w:after="40" w:before="40"/>
-              <w:ind w:firstLine="0" w:left="100" w:right="100"/>
-            </w:pPr>
-            <w:r xmlns:w="http://schemas.openxmlformats.org/wordprocessingml/2006/main" xmlns:wp="http://schemas.openxmlformats.org/drawingml/2006/wordprocessingDrawing" xmlns:r="http://schemas.openxmlformats.org/officeDocument/2006/relationships" xmlns:w14="http://schemas.microsoft.com/office/word/2010/wordml">
-              <w:rPr>
-                <w:rFonts w:ascii="Arial" w:hAnsi="Arial" w:eastAsia="Arial" w:cs="Arial"/>
-                <w:sz w:val="22"/>
-                <w:szCs w:val="22"/>
-                <w:color w:val="111111"/>
-              </w:rPr>
-              <w:t xml:space="preserve">66 (34%)</w:t>
-            </w:r>
-          </w:p>
-        </w:tc>
-        <w:tc>
-          <w:tcPr>
-            <w:tcBorders/>
-            <w:shd w:val="clear" w:color="auto" w:fill="FFFFFF"/>
-            <w:tcMar>
-              <w:top w:w="0" w:type="dxa"/>
-              <w:bottom w:w="0" w:type="dxa"/>
-              <w:left w:w="0" w:type="dxa"/>
-              <w:right w:w="0" w:type="dxa"/>
-            </w:tcMar>
-            <w:vAlign w:val="center"/>
-          </w:tcPr>
-          <w:p>
-            <w:pPr>
-              <w:jc w:val="left"/>
-              <w:spacing w:after="40" w:before="40"/>
-              <w:ind w:firstLine="0" w:left="100" w:right="100"/>
-            </w:pPr>
-            <w:r xmlns:w="http://schemas.openxmlformats.org/wordprocessingml/2006/main" xmlns:wp="http://schemas.openxmlformats.org/drawingml/2006/wordprocessingDrawing" xmlns:r="http://schemas.openxmlformats.org/officeDocument/2006/relationships" xmlns:w14="http://schemas.microsoft.com/office/word/2010/wordml">
-              <w:rPr>
-                <w:rFonts w:ascii="Arial" w:hAnsi="Arial" w:eastAsia="Arial" w:cs="Arial"/>
-                <w:sz w:val="22"/>
-                <w:szCs w:val="22"/>
-                <w:color w:val="111111"/>
-              </w:rPr>
-              <w:t xml:space="preserve">6 (9.09%)</w:t>
-            </w:r>
-          </w:p>
-        </w:tc>
-        <w:tc>
-          <w:tcPr>
-            <w:tcBorders/>
-            <w:shd w:val="clear" w:color="auto" w:fill="FFFFFF"/>
-            <w:tcMar>
-              <w:top w:w="0" w:type="dxa"/>
-              <w:bottom w:w="0" w:type="dxa"/>
-              <w:left w:w="0" w:type="dxa"/>
-              <w:right w:w="0" w:type="dxa"/>
-            </w:tcMar>
-            <w:vAlign w:val="center"/>
-          </w:tcPr>
-          <w:p>
-            <w:pPr>
-              <w:jc w:val="left"/>
-              <w:spacing w:after="40" w:before="40"/>
-              <w:ind w:firstLine="0" w:left="100" w:right="100"/>
-            </w:pPr>
-            <w:r xmlns:w="http://schemas.openxmlformats.org/wordprocessingml/2006/main" xmlns:wp="http://schemas.openxmlformats.org/drawingml/2006/wordprocessingDrawing" xmlns:r="http://schemas.openxmlformats.org/officeDocument/2006/relationships" xmlns:w14="http://schemas.microsoft.com/office/word/2010/wordml">
-              <w:rPr>
-                <w:rFonts w:ascii="Arial" w:hAnsi="Arial" w:eastAsia="Arial" w:cs="Arial"/>
-                <w:sz w:val="22"/>
-                <w:szCs w:val="22"/>
-                <w:color w:val="111111"/>
-              </w:rPr>
-              <w:t xml:space="preserve">-</w:t>
-            </w:r>
-          </w:p>
-        </w:tc>
-        <w:tc>
-          <w:tcPr>
-            <w:tcBorders/>
-            <w:shd w:val="clear" w:color="auto" w:fill="FFFFFF"/>
-            <w:tcMar>
-              <w:top w:w="0" w:type="dxa"/>
-              <w:bottom w:w="0" w:type="dxa"/>
-              <w:left w:w="0" w:type="dxa"/>
-              <w:right w:w="0" w:type="dxa"/>
-            </w:tcMar>
-            <w:vAlign w:val="center"/>
-          </w:tcPr>
-          <w:p>
-            <w:pPr>
-              <w:jc w:val="left"/>
-              <w:spacing w:after="40" w:before="40"/>
-              <w:ind w:firstLine="0" w:left="100" w:right="100"/>
-            </w:pPr>
-            <w:r xmlns:w="http://schemas.openxmlformats.org/wordprocessingml/2006/main" xmlns:wp="http://schemas.openxmlformats.org/drawingml/2006/wordprocessingDrawing" xmlns:r="http://schemas.openxmlformats.org/officeDocument/2006/relationships" xmlns:w14="http://schemas.microsoft.com/office/word/2010/wordml">
-              <w:rPr>
-                <w:rFonts w:ascii="Arial" w:hAnsi="Arial" w:eastAsia="Arial" w:cs="Arial"/>
-                <w:sz w:val="22"/>
-                <w:szCs w:val="22"/>
-                <w:color w:val="111111"/>
-              </w:rPr>
-              <w:t xml:space="preserve">-</w:t>
-            </w:r>
-          </w:p>
-        </w:tc>
-        <w:tc>
-          <w:tcPr>
-            <w:tcBorders/>
-            <w:shd w:val="clear" w:color="auto" w:fill="FFFFFF"/>
-            <w:tcMar>
-              <w:top w:w="0" w:type="dxa"/>
-              <w:bottom w:w="0" w:type="dxa"/>
-              <w:left w:w="0" w:type="dxa"/>
-              <w:right w:w="0" w:type="dxa"/>
-            </w:tcMar>
-            <w:vAlign w:val="center"/>
-          </w:tcPr>
-          <w:p>
-            <w:pPr>
-              <w:jc w:val="left"/>
-              <w:spacing w:after="40" w:before="40"/>
-              <w:ind w:firstLine="0" w:left="100" w:right="100"/>
-            </w:pPr>
-            <w:r xmlns:w="http://schemas.openxmlformats.org/wordprocessingml/2006/main" xmlns:wp="http://schemas.openxmlformats.org/drawingml/2006/wordprocessingDrawing" xmlns:r="http://schemas.openxmlformats.org/officeDocument/2006/relationships" xmlns:w14="http://schemas.microsoft.com/office/word/2010/wordml">
-              <w:rPr>
-                <w:rFonts w:ascii="Arial" w:hAnsi="Arial" w:eastAsia="Arial" w:cs="Arial"/>
-                <w:sz w:val="22"/>
-                <w:szCs w:val="22"/>
-                <w:color w:val="111111"/>
-              </w:rPr>
-              <w:t xml:space="preserve">60 (90.91%)</w:t>
-            </w:r>
-          </w:p>
-        </w:tc>
-        <w:tc>
-          <w:tcPr>
-            <w:tcBorders/>
-            <w:shd w:val="clear" w:color="auto" w:fill="FFFFFF"/>
-            <w:tcMar>
-              <w:top w:w="0" w:type="dxa"/>
-              <w:bottom w:w="0" w:type="dxa"/>
-              <w:left w:w="0" w:type="dxa"/>
-              <w:right w:w="0" w:type="dxa"/>
-            </w:tcMar>
-            <w:vAlign w:val="center"/>
-          </w:tcPr>
-          <w:p>
-            <w:pPr>
-              <w:jc w:val="left"/>
-              <w:spacing w:after="40" w:before="40"/>
-              <w:ind w:firstLine="0" w:left="100" w:right="100"/>
-            </w:pPr>
-            <w:r xmlns:w="http://schemas.openxmlformats.org/wordprocessingml/2006/main" xmlns:wp="http://schemas.openxmlformats.org/drawingml/2006/wordprocessingDrawing" xmlns:r="http://schemas.openxmlformats.org/officeDocument/2006/relationships" xmlns:w14="http://schemas.microsoft.com/office/word/2010/wordml">
-              <w:rPr>
-                <w:rFonts w:ascii="Arial" w:hAnsi="Arial" w:eastAsia="Arial" w:cs="Arial"/>
-                <w:sz w:val="22"/>
-                <w:szCs w:val="22"/>
-                <w:color w:val="111111"/>
-              </w:rPr>
-              <w:t xml:space="preserve">-</w:t>
-            </w:r>
-          </w:p>
-        </w:tc>
-        <w:tc>
-          <w:tcPr>
-            <w:tcBorders/>
-            <w:shd w:val="clear" w:color="auto" w:fill="FFFFFF"/>
-            <w:tcMar>
-              <w:top w:w="0" w:type="dxa"/>
-              <w:bottom w:w="0" w:type="dxa"/>
-              <w:left w:w="0" w:type="dxa"/>
-              <w:right w:w="0" w:type="dxa"/>
-            </w:tcMar>
-            <w:vAlign w:val="center"/>
-          </w:tcPr>
-          <w:p>
-            <w:pPr>
-              <w:jc w:val="left"/>
-              <w:spacing w:after="40" w:before="40"/>
-              <w:ind w:firstLine="0" w:left="100" w:right="100"/>
-            </w:pPr>
-            <w:r xmlns:w="http://schemas.openxmlformats.org/wordprocessingml/2006/main" xmlns:wp="http://schemas.openxmlformats.org/drawingml/2006/wordprocessingDrawing" xmlns:r="http://schemas.openxmlformats.org/officeDocument/2006/relationships" xmlns:w14="http://schemas.microsoft.com/office/word/2010/wordml">
-              <w:rPr>
-                <w:rFonts w:ascii="Arial" w:hAnsi="Arial" w:eastAsia="Arial" w:cs="Arial"/>
-                <w:sz w:val="22"/>
-                <w:szCs w:val="22"/>
-                <w:color w:val="111111"/>
-              </w:rPr>
-              <w:t xml:space="preserve">-</w:t>
+              <w:t xml:space="preserve">122 (63%)</w:t>
+            </w:r>
+          </w:p>
+        </w:tc>
+        <w:tc>
+          <w:tcPr>
+            <w:tcBorders/>
+            <w:shd w:val="clear" w:color="auto" w:fill="FFFFFF"/>
+            <w:tcMar>
+              <w:top w:w="0" w:type="dxa"/>
+              <w:bottom w:w="0" w:type="dxa"/>
+              <w:left w:w="0" w:type="dxa"/>
+              <w:right w:w="0" w:type="dxa"/>
+            </w:tcMar>
+            <w:vAlign w:val="center"/>
+          </w:tcPr>
+          <w:p>
+            <w:pPr>
+              <w:jc w:val="left"/>
+              <w:spacing w:after="40" w:before="40"/>
+              <w:ind w:firstLine="0" w:left="100" w:right="100"/>
+            </w:pPr>
+            <w:r xmlns:w="http://schemas.openxmlformats.org/wordprocessingml/2006/main" xmlns:wp="http://schemas.openxmlformats.org/drawingml/2006/wordprocessingDrawing" xmlns:r="http://schemas.openxmlformats.org/officeDocument/2006/relationships" xmlns:w14="http://schemas.microsoft.com/office/word/2010/wordml">
+              <w:rPr>
+                <w:rFonts w:ascii="Arial" w:hAnsi="Arial" w:eastAsia="Arial" w:cs="Arial"/>
+                <w:sz w:val="22"/>
+                <w:szCs w:val="22"/>
+                <w:color w:val="111111"/>
+              </w:rPr>
+              <w:t xml:space="preserve">9 (7.38%)</w:t>
+            </w:r>
+          </w:p>
+        </w:tc>
+        <w:tc>
+          <w:tcPr>
+            <w:tcBorders/>
+            <w:shd w:val="clear" w:color="auto" w:fill="FFFFFF"/>
+            <w:tcMar>
+              <w:top w:w="0" w:type="dxa"/>
+              <w:bottom w:w="0" w:type="dxa"/>
+              <w:left w:w="0" w:type="dxa"/>
+              <w:right w:w="0" w:type="dxa"/>
+            </w:tcMar>
+            <w:vAlign w:val="center"/>
+          </w:tcPr>
+          <w:p>
+            <w:pPr>
+              <w:jc w:val="left"/>
+              <w:spacing w:after="40" w:before="40"/>
+              <w:ind w:firstLine="0" w:left="100" w:right="100"/>
+            </w:pPr>
+            <w:r xmlns:w="http://schemas.openxmlformats.org/wordprocessingml/2006/main" xmlns:wp="http://schemas.openxmlformats.org/drawingml/2006/wordprocessingDrawing" xmlns:r="http://schemas.openxmlformats.org/officeDocument/2006/relationships" xmlns:w14="http://schemas.microsoft.com/office/word/2010/wordml">
+              <w:rPr>
+                <w:rFonts w:ascii="Arial" w:hAnsi="Arial" w:eastAsia="Arial" w:cs="Arial"/>
+                <w:sz w:val="22"/>
+                <w:szCs w:val="22"/>
+                <w:color w:val="111111"/>
+              </w:rPr>
+              <w:t xml:space="preserve">-</w:t>
+            </w:r>
+          </w:p>
+        </w:tc>
+        <w:tc>
+          <w:tcPr>
+            <w:tcBorders/>
+            <w:shd w:val="clear" w:color="auto" w:fill="FFFFFF"/>
+            <w:tcMar>
+              <w:top w:w="0" w:type="dxa"/>
+              <w:bottom w:w="0" w:type="dxa"/>
+              <w:left w:w="0" w:type="dxa"/>
+              <w:right w:w="0" w:type="dxa"/>
+            </w:tcMar>
+            <w:vAlign w:val="center"/>
+          </w:tcPr>
+          <w:p>
+            <w:pPr>
+              <w:jc w:val="left"/>
+              <w:spacing w:after="40" w:before="40"/>
+              <w:ind w:firstLine="0" w:left="100" w:right="100"/>
+            </w:pPr>
+            <w:r xmlns:w="http://schemas.openxmlformats.org/wordprocessingml/2006/main" xmlns:wp="http://schemas.openxmlformats.org/drawingml/2006/wordprocessingDrawing" xmlns:r="http://schemas.openxmlformats.org/officeDocument/2006/relationships" xmlns:w14="http://schemas.microsoft.com/office/word/2010/wordml">
+              <w:rPr>
+                <w:rFonts w:ascii="Arial" w:hAnsi="Arial" w:eastAsia="Arial" w:cs="Arial"/>
+                <w:sz w:val="22"/>
+                <w:szCs w:val="22"/>
+                <w:color w:val="111111"/>
+              </w:rPr>
+              <w:t xml:space="preserve">-</w:t>
+            </w:r>
+          </w:p>
+        </w:tc>
+        <w:tc>
+          <w:tcPr>
+            <w:tcBorders/>
+            <w:shd w:val="clear" w:color="auto" w:fill="FFFFFF"/>
+            <w:tcMar>
+              <w:top w:w="0" w:type="dxa"/>
+              <w:bottom w:w="0" w:type="dxa"/>
+              <w:left w:w="0" w:type="dxa"/>
+              <w:right w:w="0" w:type="dxa"/>
+            </w:tcMar>
+            <w:vAlign w:val="center"/>
+          </w:tcPr>
+          <w:p>
+            <w:pPr>
+              <w:jc w:val="left"/>
+              <w:spacing w:after="40" w:before="40"/>
+              <w:ind w:firstLine="0" w:left="100" w:right="100"/>
+            </w:pPr>
+            <w:r xmlns:w="http://schemas.openxmlformats.org/wordprocessingml/2006/main" xmlns:wp="http://schemas.openxmlformats.org/drawingml/2006/wordprocessingDrawing" xmlns:r="http://schemas.openxmlformats.org/officeDocument/2006/relationships" xmlns:w14="http://schemas.microsoft.com/office/word/2010/wordml">
+              <w:rPr>
+                <w:rFonts w:ascii="Arial" w:hAnsi="Arial" w:eastAsia="Arial" w:cs="Arial"/>
+                <w:sz w:val="22"/>
+                <w:szCs w:val="22"/>
+                <w:color w:val="111111"/>
+              </w:rPr>
+              <w:t xml:space="preserve">102 (83.61%)</w:t>
+            </w:r>
+          </w:p>
+        </w:tc>
+        <w:tc>
+          <w:tcPr>
+            <w:tcBorders/>
+            <w:shd w:val="clear" w:color="auto" w:fill="FFFFFF"/>
+            <w:tcMar>
+              <w:top w:w="0" w:type="dxa"/>
+              <w:bottom w:w="0" w:type="dxa"/>
+              <w:left w:w="0" w:type="dxa"/>
+              <w:right w:w="0" w:type="dxa"/>
+            </w:tcMar>
+            <w:vAlign w:val="center"/>
+          </w:tcPr>
+          <w:p>
+            <w:pPr>
+              <w:jc w:val="left"/>
+              <w:spacing w:after="40" w:before="40"/>
+              <w:ind w:firstLine="0" w:left="100" w:right="100"/>
+            </w:pPr>
+            <w:r xmlns:w="http://schemas.openxmlformats.org/wordprocessingml/2006/main" xmlns:wp="http://schemas.openxmlformats.org/drawingml/2006/wordprocessingDrawing" xmlns:r="http://schemas.openxmlformats.org/officeDocument/2006/relationships" xmlns:w14="http://schemas.microsoft.com/office/word/2010/wordml">
+              <w:rPr>
+                <w:rFonts w:ascii="Arial" w:hAnsi="Arial" w:eastAsia="Arial" w:cs="Arial"/>
+                <w:sz w:val="22"/>
+                <w:szCs w:val="22"/>
+                <w:color w:val="111111"/>
+              </w:rPr>
+              <w:t xml:space="preserve">-</w:t>
+            </w:r>
+          </w:p>
+        </w:tc>
+        <w:tc>
+          <w:tcPr>
+            <w:tcBorders/>
+            <w:shd w:val="clear" w:color="auto" w:fill="FFFFFF"/>
+            <w:tcMar>
+              <w:top w:w="0" w:type="dxa"/>
+              <w:bottom w:w="0" w:type="dxa"/>
+              <w:left w:w="0" w:type="dxa"/>
+              <w:right w:w="0" w:type="dxa"/>
+            </w:tcMar>
+            <w:vAlign w:val="center"/>
+          </w:tcPr>
+          <w:p>
+            <w:pPr>
+              <w:jc w:val="left"/>
+              <w:spacing w:after="40" w:before="40"/>
+              <w:ind w:firstLine="0" w:left="100" w:right="100"/>
+            </w:pPr>
+            <w:r xmlns:w="http://schemas.openxmlformats.org/wordprocessingml/2006/main" xmlns:wp="http://schemas.openxmlformats.org/drawingml/2006/wordprocessingDrawing" xmlns:r="http://schemas.openxmlformats.org/officeDocument/2006/relationships" xmlns:w14="http://schemas.microsoft.com/office/word/2010/wordml">
+              <w:rPr>
+                <w:rFonts w:ascii="Arial" w:hAnsi="Arial" w:eastAsia="Arial" w:cs="Arial"/>
+                <w:sz w:val="22"/>
+                <w:szCs w:val="22"/>
+                <w:color w:val="111111"/>
+              </w:rPr>
+              <w:t xml:space="preserve">11 (9.02%)</w:t>
+            </w:r>
+          </w:p>
+        </w:tc>
+        <w:tc>
+          <w:tcPr>
+            <w:tcBorders/>
+            <w:shd w:val="clear" w:color="auto" w:fill="FFFFFF"/>
+            <w:tcMar>
+              <w:top w:w="0" w:type="dxa"/>
+              <w:bottom w:w="0" w:type="dxa"/>
+              <w:left w:w="0" w:type="dxa"/>
+              <w:right w:w="0" w:type="dxa"/>
+            </w:tcMar>
+            <w:vAlign w:val="center"/>
+          </w:tcPr>
+          <w:p>
+            <w:pPr>
+              <w:jc w:val="left"/>
+              <w:spacing w:after="40" w:before="40"/>
+              <w:ind w:firstLine="0" w:left="100" w:right="100"/>
+            </w:pPr>
+            <w:r xmlns:w="http://schemas.openxmlformats.org/wordprocessingml/2006/main" xmlns:wp="http://schemas.openxmlformats.org/drawingml/2006/wordprocessingDrawing" xmlns:r="http://schemas.openxmlformats.org/officeDocument/2006/relationships" xmlns:w14="http://schemas.microsoft.com/office/word/2010/wordml">
+              <w:rPr>
+                <w:rFonts w:ascii="Arial" w:hAnsi="Arial" w:eastAsia="Arial" w:cs="Arial"/>
+                <w:sz w:val="22"/>
+                <w:szCs w:val="22"/>
+                <w:color w:val="111111"/>
+              </w:rPr>
+              <w:t xml:space="preserve">71 (36%)</w:t>
+            </w:r>
+          </w:p>
+        </w:tc>
+        <w:tc>
+          <w:tcPr>
+            <w:tcBorders/>
+            <w:shd w:val="clear" w:color="auto" w:fill="FFFFFF"/>
+            <w:tcMar>
+              <w:top w:w="0" w:type="dxa"/>
+              <w:bottom w:w="0" w:type="dxa"/>
+              <w:left w:w="0" w:type="dxa"/>
+              <w:right w:w="0" w:type="dxa"/>
+            </w:tcMar>
+            <w:vAlign w:val="center"/>
+          </w:tcPr>
+          <w:p>
+            <w:pPr>
+              <w:jc w:val="left"/>
+              <w:spacing w:after="40" w:before="40"/>
+              <w:ind w:firstLine="0" w:left="100" w:right="100"/>
+            </w:pPr>
+            <w:r xmlns:w="http://schemas.openxmlformats.org/wordprocessingml/2006/main" xmlns:wp="http://schemas.openxmlformats.org/drawingml/2006/wordprocessingDrawing" xmlns:r="http://schemas.openxmlformats.org/officeDocument/2006/relationships" xmlns:w14="http://schemas.microsoft.com/office/word/2010/wordml">
+              <w:rPr>
+                <w:rFonts w:ascii="Arial" w:hAnsi="Arial" w:eastAsia="Arial" w:cs="Arial"/>
+                <w:sz w:val="22"/>
+                <w:szCs w:val="22"/>
+                <w:color w:val="111111"/>
+              </w:rPr>
+              <w:t xml:space="preserve">5 (7.04%)</w:t>
+            </w:r>
+          </w:p>
+        </w:tc>
+        <w:tc>
+          <w:tcPr>
+            <w:tcBorders/>
+            <w:shd w:val="clear" w:color="auto" w:fill="FFFFFF"/>
+            <w:tcMar>
+              <w:top w:w="0" w:type="dxa"/>
+              <w:bottom w:w="0" w:type="dxa"/>
+              <w:left w:w="0" w:type="dxa"/>
+              <w:right w:w="0" w:type="dxa"/>
+            </w:tcMar>
+            <w:vAlign w:val="center"/>
+          </w:tcPr>
+          <w:p>
+            <w:pPr>
+              <w:jc w:val="left"/>
+              <w:spacing w:after="40" w:before="40"/>
+              <w:ind w:firstLine="0" w:left="100" w:right="100"/>
+            </w:pPr>
+            <w:r xmlns:w="http://schemas.openxmlformats.org/wordprocessingml/2006/main" xmlns:wp="http://schemas.openxmlformats.org/drawingml/2006/wordprocessingDrawing" xmlns:r="http://schemas.openxmlformats.org/officeDocument/2006/relationships" xmlns:w14="http://schemas.microsoft.com/office/word/2010/wordml">
+              <w:rPr>
+                <w:rFonts w:ascii="Arial" w:hAnsi="Arial" w:eastAsia="Arial" w:cs="Arial"/>
+                <w:sz w:val="22"/>
+                <w:szCs w:val="22"/>
+                <w:color w:val="111111"/>
+              </w:rPr>
+              <w:t xml:space="preserve">-</w:t>
+            </w:r>
+          </w:p>
+        </w:tc>
+        <w:tc>
+          <w:tcPr>
+            <w:tcBorders/>
+            <w:shd w:val="clear" w:color="auto" w:fill="FFFFFF"/>
+            <w:tcMar>
+              <w:top w:w="0" w:type="dxa"/>
+              <w:bottom w:w="0" w:type="dxa"/>
+              <w:left w:w="0" w:type="dxa"/>
+              <w:right w:w="0" w:type="dxa"/>
+            </w:tcMar>
+            <w:vAlign w:val="center"/>
+          </w:tcPr>
+          <w:p>
+            <w:pPr>
+              <w:jc w:val="left"/>
+              <w:spacing w:after="40" w:before="40"/>
+              <w:ind w:firstLine="0" w:left="100" w:right="100"/>
+            </w:pPr>
+            <w:r xmlns:w="http://schemas.openxmlformats.org/wordprocessingml/2006/main" xmlns:wp="http://schemas.openxmlformats.org/drawingml/2006/wordprocessingDrawing" xmlns:r="http://schemas.openxmlformats.org/officeDocument/2006/relationships" xmlns:w14="http://schemas.microsoft.com/office/word/2010/wordml">
+              <w:rPr>
+                <w:rFonts w:ascii="Arial" w:hAnsi="Arial" w:eastAsia="Arial" w:cs="Arial"/>
+                <w:sz w:val="22"/>
+                <w:szCs w:val="22"/>
+                <w:color w:val="111111"/>
+              </w:rPr>
+              <w:t xml:space="preserve">-</w:t>
+            </w:r>
+          </w:p>
+        </w:tc>
+        <w:tc>
+          <w:tcPr>
+            <w:tcBorders/>
+            <w:shd w:val="clear" w:color="auto" w:fill="FFFFFF"/>
+            <w:tcMar>
+              <w:top w:w="0" w:type="dxa"/>
+              <w:bottom w:w="0" w:type="dxa"/>
+              <w:left w:w="0" w:type="dxa"/>
+              <w:right w:w="0" w:type="dxa"/>
+            </w:tcMar>
+            <w:vAlign w:val="center"/>
+          </w:tcPr>
+          <w:p>
+            <w:pPr>
+              <w:jc w:val="left"/>
+              <w:spacing w:after="40" w:before="40"/>
+              <w:ind w:firstLine="0" w:left="100" w:right="100"/>
+            </w:pPr>
+            <w:r xmlns:w="http://schemas.openxmlformats.org/wordprocessingml/2006/main" xmlns:wp="http://schemas.openxmlformats.org/drawingml/2006/wordprocessingDrawing" xmlns:r="http://schemas.openxmlformats.org/officeDocument/2006/relationships" xmlns:w14="http://schemas.microsoft.com/office/word/2010/wordml">
+              <w:rPr>
+                <w:rFonts w:ascii="Arial" w:hAnsi="Arial" w:eastAsia="Arial" w:cs="Arial"/>
+                <w:sz w:val="22"/>
+                <w:szCs w:val="22"/>
+                <w:color w:val="111111"/>
+              </w:rPr>
+              <w:t xml:space="preserve">62 (87.32%)</w:t>
+            </w:r>
+          </w:p>
+        </w:tc>
+        <w:tc>
+          <w:tcPr>
+            <w:tcBorders/>
+            <w:shd w:val="clear" w:color="auto" w:fill="FFFFFF"/>
+            <w:tcMar>
+              <w:top w:w="0" w:type="dxa"/>
+              <w:bottom w:w="0" w:type="dxa"/>
+              <w:left w:w="0" w:type="dxa"/>
+              <w:right w:w="0" w:type="dxa"/>
+            </w:tcMar>
+            <w:vAlign w:val="center"/>
+          </w:tcPr>
+          <w:p>
+            <w:pPr>
+              <w:jc w:val="left"/>
+              <w:spacing w:after="40" w:before="40"/>
+              <w:ind w:firstLine="0" w:left="100" w:right="100"/>
+            </w:pPr>
+            <w:r xmlns:w="http://schemas.openxmlformats.org/wordprocessingml/2006/main" xmlns:wp="http://schemas.openxmlformats.org/drawingml/2006/wordprocessingDrawing" xmlns:r="http://schemas.openxmlformats.org/officeDocument/2006/relationships" xmlns:w14="http://schemas.microsoft.com/office/word/2010/wordml">
+              <w:rPr>
+                <w:rFonts w:ascii="Arial" w:hAnsi="Arial" w:eastAsia="Arial" w:cs="Arial"/>
+                <w:sz w:val="22"/>
+                <w:szCs w:val="22"/>
+                <w:color w:val="111111"/>
+              </w:rPr>
+              <w:t xml:space="preserve">-</w:t>
+            </w:r>
+          </w:p>
+        </w:tc>
+        <w:tc>
+          <w:tcPr>
+            <w:tcBorders/>
+            <w:shd w:val="clear" w:color="auto" w:fill="FFFFFF"/>
+            <w:tcMar>
+              <w:top w:w="0" w:type="dxa"/>
+              <w:bottom w:w="0" w:type="dxa"/>
+              <w:left w:w="0" w:type="dxa"/>
+              <w:right w:w="0" w:type="dxa"/>
+            </w:tcMar>
+            <w:vAlign w:val="center"/>
+          </w:tcPr>
+          <w:p>
+            <w:pPr>
+              <w:jc w:val="left"/>
+              <w:spacing w:after="40" w:before="40"/>
+              <w:ind w:firstLine="0" w:left="100" w:right="100"/>
+            </w:pPr>
+            <w:r xmlns:w="http://schemas.openxmlformats.org/wordprocessingml/2006/main" xmlns:wp="http://schemas.openxmlformats.org/drawingml/2006/wordprocessingDrawing" xmlns:r="http://schemas.openxmlformats.org/officeDocument/2006/relationships" xmlns:w14="http://schemas.microsoft.com/office/word/2010/wordml">
+              <w:rPr>
+                <w:rFonts w:ascii="Arial" w:hAnsi="Arial" w:eastAsia="Arial" w:cs="Arial"/>
+                <w:sz w:val="22"/>
+                <w:szCs w:val="22"/>
+                <w:color w:val="111111"/>
+              </w:rPr>
+              <w:t xml:space="preserve">4 (5.63%)</w:t>
             </w:r>
           </w:p>
         </w:tc>

--- a/output_data/Table_4.docx
+++ b/output_data/Table_4.docx
@@ -29790,6 +29790,946 @@
         </w:trPr>
         <w:tc>
           <w:tcPr>
+            <w:tcBorders/>
+            <w:shd w:val="clear" w:color="auto" w:fill="FFFFFF"/>
+            <w:tcMar>
+              <w:top w:w="0" w:type="dxa"/>
+              <w:bottom w:w="0" w:type="dxa"/>
+              <w:left w:w="0" w:type="dxa"/>
+              <w:right w:w="0" w:type="dxa"/>
+            </w:tcMar>
+            <w:vAlign w:val="center"/>
+          </w:tcPr>
+          <w:p>
+            <w:pPr>
+              <w:jc w:val="left"/>
+              <w:spacing w:after="40" w:before="40" w:line="240"/>
+              <w:ind w:firstLine="0" w:left="100" w:right="100"/>
+            </w:pPr>
+            <w:r xmlns:w="http://schemas.openxmlformats.org/wordprocessingml/2006/main" xmlns:wp="http://schemas.openxmlformats.org/drawingml/2006/wordprocessingDrawing" xmlns:r="http://schemas.openxmlformats.org/officeDocument/2006/relationships" xmlns:w14="http://schemas.microsoft.com/office/word/2010/wordml">
+              <w:rPr>
+                <w:rFonts w:ascii="Arial" w:hAnsi="Arial" w:eastAsia="Arial" w:cs="Arial"/>
+                <w:sz w:val="22"/>
+                <w:szCs w:val="22"/>
+                <w:color w:val="111111"/>
+              </w:rPr>
+              <w:t xml:space="preserve">Burrell</w:t>
+            </w:r>
+          </w:p>
+        </w:tc>
+        <w:tc>
+          <w:tcPr>
+            <w:tcBorders/>
+            <w:shd w:val="clear" w:color="auto" w:fill="FFFFFF"/>
+            <w:tcMar>
+              <w:top w:w="0" w:type="dxa"/>
+              <w:bottom w:w="0" w:type="dxa"/>
+              <w:left w:w="0" w:type="dxa"/>
+              <w:right w:w="0" w:type="dxa"/>
+            </w:tcMar>
+            <w:vAlign w:val="center"/>
+          </w:tcPr>
+          <w:p>
+            <w:pPr>
+              <w:jc w:val="right"/>
+              <w:spacing w:after="40" w:before="40" w:line="240"/>
+              <w:ind w:firstLine="0" w:left="100" w:right="100"/>
+            </w:pPr>
+            <w:r xmlns:w="http://schemas.openxmlformats.org/wordprocessingml/2006/main" xmlns:wp="http://schemas.openxmlformats.org/drawingml/2006/wordprocessingDrawing" xmlns:r="http://schemas.openxmlformats.org/officeDocument/2006/relationships" xmlns:w14="http://schemas.microsoft.com/office/word/2010/wordml">
+              <w:rPr>
+                <w:rFonts w:ascii="Arial" w:hAnsi="Arial" w:eastAsia="Arial" w:cs="Arial"/>
+                <w:sz w:val="22"/>
+                <w:szCs w:val="22"/>
+                <w:color w:val="111111"/>
+              </w:rPr>
+              <w:t xml:space="preserve">204</w:t>
+            </w:r>
+          </w:p>
+        </w:tc>
+        <w:tc>
+          <w:tcPr>
+            <w:tcBorders/>
+            <w:shd w:val="clear" w:color="auto" w:fill="FFFFFF"/>
+            <w:tcMar>
+              <w:top w:w="0" w:type="dxa"/>
+              <w:bottom w:w="0" w:type="dxa"/>
+              <w:left w:w="0" w:type="dxa"/>
+              <w:right w:w="0" w:type="dxa"/>
+            </w:tcMar>
+            <w:vAlign w:val="center"/>
+          </w:tcPr>
+          <w:p>
+            <w:pPr>
+              <w:jc w:val="left"/>
+              <w:spacing w:after="40" w:before="40" w:line="240"/>
+              <w:ind w:firstLine="0" w:left="100" w:right="100"/>
+            </w:pPr>
+            <w:r xmlns:w="http://schemas.openxmlformats.org/wordprocessingml/2006/main" xmlns:wp="http://schemas.openxmlformats.org/drawingml/2006/wordprocessingDrawing" xmlns:r="http://schemas.openxmlformats.org/officeDocument/2006/relationships" xmlns:w14="http://schemas.microsoft.com/office/word/2010/wordml">
+              <w:rPr>
+                <w:rFonts w:ascii="Arial" w:hAnsi="Arial" w:eastAsia="Arial" w:cs="Arial"/>
+                <w:sz w:val="22"/>
+                <w:szCs w:val="22"/>
+                <w:color w:val="111111"/>
+              </w:rPr>
+              <w:t xml:space="preserve">85 (41%)</w:t>
+            </w:r>
+          </w:p>
+        </w:tc>
+        <w:tc>
+          <w:tcPr>
+            <w:tcBorders/>
+            <w:shd w:val="clear" w:color="auto" w:fill="FFFFFF"/>
+            <w:tcMar>
+              <w:top w:w="0" w:type="dxa"/>
+              <w:bottom w:w="0" w:type="dxa"/>
+              <w:left w:w="0" w:type="dxa"/>
+              <w:right w:w="0" w:type="dxa"/>
+            </w:tcMar>
+            <w:vAlign w:val="center"/>
+          </w:tcPr>
+          <w:p>
+            <w:pPr>
+              <w:jc w:val="left"/>
+              <w:spacing w:after="40" w:before="40" w:line="240"/>
+              <w:ind w:firstLine="0" w:left="100" w:right="100"/>
+            </w:pPr>
+            <w:r xmlns:w="http://schemas.openxmlformats.org/wordprocessingml/2006/main" xmlns:wp="http://schemas.openxmlformats.org/drawingml/2006/wordprocessingDrawing" xmlns:r="http://schemas.openxmlformats.org/officeDocument/2006/relationships" xmlns:w14="http://schemas.microsoft.com/office/word/2010/wordml">
+              <w:rPr>
+                <w:rFonts w:ascii="Arial" w:hAnsi="Arial" w:eastAsia="Arial" w:cs="Arial"/>
+                <w:sz w:val="22"/>
+                <w:szCs w:val="22"/>
+                <w:color w:val="111111"/>
+              </w:rPr>
+              <w:t xml:space="preserve">-</w:t>
+            </w:r>
+          </w:p>
+        </w:tc>
+        <w:tc>
+          <w:tcPr>
+            <w:tcBorders/>
+            <w:shd w:val="clear" w:color="auto" w:fill="FFFFFF"/>
+            <w:tcMar>
+              <w:top w:w="0" w:type="dxa"/>
+              <w:bottom w:w="0" w:type="dxa"/>
+              <w:left w:w="0" w:type="dxa"/>
+              <w:right w:w="0" w:type="dxa"/>
+            </w:tcMar>
+            <w:vAlign w:val="center"/>
+          </w:tcPr>
+          <w:p>
+            <w:pPr>
+              <w:jc w:val="left"/>
+              <w:spacing w:after="40" w:before="40" w:line="240"/>
+              <w:ind w:firstLine="0" w:left="100" w:right="100"/>
+            </w:pPr>
+            <w:r xmlns:w="http://schemas.openxmlformats.org/wordprocessingml/2006/main" xmlns:wp="http://schemas.openxmlformats.org/drawingml/2006/wordprocessingDrawing" xmlns:r="http://schemas.openxmlformats.org/officeDocument/2006/relationships" xmlns:w14="http://schemas.microsoft.com/office/word/2010/wordml">
+              <w:rPr>
+                <w:rFonts w:ascii="Arial" w:hAnsi="Arial" w:eastAsia="Arial" w:cs="Arial"/>
+                <w:sz w:val="22"/>
+                <w:szCs w:val="22"/>
+                <w:color w:val="111111"/>
+              </w:rPr>
+              <w:t xml:space="preserve">-</w:t>
+            </w:r>
+          </w:p>
+        </w:tc>
+        <w:tc>
+          <w:tcPr>
+            <w:tcBorders/>
+            <w:shd w:val="clear" w:color="auto" w:fill="FFFFFF"/>
+            <w:tcMar>
+              <w:top w:w="0" w:type="dxa"/>
+              <w:bottom w:w="0" w:type="dxa"/>
+              <w:left w:w="0" w:type="dxa"/>
+              <w:right w:w="0" w:type="dxa"/>
+            </w:tcMar>
+            <w:vAlign w:val="center"/>
+          </w:tcPr>
+          <w:p>
+            <w:pPr>
+              <w:jc w:val="left"/>
+              <w:spacing w:after="40" w:before="40" w:line="240"/>
+              <w:ind w:firstLine="0" w:left="100" w:right="100"/>
+            </w:pPr>
+            <w:r xmlns:w="http://schemas.openxmlformats.org/wordprocessingml/2006/main" xmlns:wp="http://schemas.openxmlformats.org/drawingml/2006/wordprocessingDrawing" xmlns:r="http://schemas.openxmlformats.org/officeDocument/2006/relationships" xmlns:w14="http://schemas.microsoft.com/office/word/2010/wordml">
+              <w:rPr>
+                <w:rFonts w:ascii="Arial" w:hAnsi="Arial" w:eastAsia="Arial" w:cs="Arial"/>
+                <w:sz w:val="22"/>
+                <w:szCs w:val="22"/>
+                <w:color w:val="111111"/>
+              </w:rPr>
+              <w:t xml:space="preserve">7 (8.24%)</w:t>
+            </w:r>
+          </w:p>
+        </w:tc>
+        <w:tc>
+          <w:tcPr>
+            <w:tcBorders/>
+            <w:shd w:val="clear" w:color="auto" w:fill="FFFFFF"/>
+            <w:tcMar>
+              <w:top w:w="0" w:type="dxa"/>
+              <w:bottom w:w="0" w:type="dxa"/>
+              <w:left w:w="0" w:type="dxa"/>
+              <w:right w:w="0" w:type="dxa"/>
+            </w:tcMar>
+            <w:vAlign w:val="center"/>
+          </w:tcPr>
+          <w:p>
+            <w:pPr>
+              <w:jc w:val="left"/>
+              <w:spacing w:after="40" w:before="40" w:line="240"/>
+              <w:ind w:firstLine="0" w:left="100" w:right="100"/>
+            </w:pPr>
+            <w:r xmlns:w="http://schemas.openxmlformats.org/wordprocessingml/2006/main" xmlns:wp="http://schemas.openxmlformats.org/drawingml/2006/wordprocessingDrawing" xmlns:r="http://schemas.openxmlformats.org/officeDocument/2006/relationships" xmlns:w14="http://schemas.microsoft.com/office/word/2010/wordml">
+              <w:rPr>
+                <w:rFonts w:ascii="Arial" w:hAnsi="Arial" w:eastAsia="Arial" w:cs="Arial"/>
+                <w:sz w:val="22"/>
+                <w:szCs w:val="22"/>
+                <w:color w:val="111111"/>
+              </w:rPr>
+              <w:t xml:space="preserve">-</w:t>
+            </w:r>
+          </w:p>
+        </w:tc>
+        <w:tc>
+          <w:tcPr>
+            <w:tcBorders/>
+            <w:shd w:val="clear" w:color="auto" w:fill="FFFFFF"/>
+            <w:tcMar>
+              <w:top w:w="0" w:type="dxa"/>
+              <w:bottom w:w="0" w:type="dxa"/>
+              <w:left w:w="0" w:type="dxa"/>
+              <w:right w:w="0" w:type="dxa"/>
+            </w:tcMar>
+            <w:vAlign w:val="center"/>
+          </w:tcPr>
+          <w:p>
+            <w:pPr>
+              <w:jc w:val="left"/>
+              <w:spacing w:after="40" w:before="40" w:line="240"/>
+              <w:ind w:firstLine="0" w:left="100" w:right="100"/>
+            </w:pPr>
+            <w:r xmlns:w="http://schemas.openxmlformats.org/wordprocessingml/2006/main" xmlns:wp="http://schemas.openxmlformats.org/drawingml/2006/wordprocessingDrawing" xmlns:r="http://schemas.openxmlformats.org/officeDocument/2006/relationships" xmlns:w14="http://schemas.microsoft.com/office/word/2010/wordml">
+              <w:rPr>
+                <w:rFonts w:ascii="Arial" w:hAnsi="Arial" w:eastAsia="Arial" w:cs="Arial"/>
+                <w:sz w:val="22"/>
+                <w:szCs w:val="22"/>
+                <w:color w:val="111111"/>
+              </w:rPr>
+              <w:t xml:space="preserve">75 (88.24%)</w:t>
+            </w:r>
+          </w:p>
+        </w:tc>
+        <w:tc>
+          <w:tcPr>
+            <w:tcBorders/>
+            <w:shd w:val="clear" w:color="auto" w:fill="FFFFFF"/>
+            <w:tcMar>
+              <w:top w:w="0" w:type="dxa"/>
+              <w:bottom w:w="0" w:type="dxa"/>
+              <w:left w:w="0" w:type="dxa"/>
+              <w:right w:w="0" w:type="dxa"/>
+            </w:tcMar>
+            <w:vAlign w:val="center"/>
+          </w:tcPr>
+          <w:p>
+            <w:pPr>
+              <w:jc w:val="left"/>
+              <w:spacing w:after="40" w:before="40" w:line="240"/>
+              <w:ind w:firstLine="0" w:left="100" w:right="100"/>
+            </w:pPr>
+            <w:r xmlns:w="http://schemas.openxmlformats.org/wordprocessingml/2006/main" xmlns:wp="http://schemas.openxmlformats.org/drawingml/2006/wordprocessingDrawing" xmlns:r="http://schemas.openxmlformats.org/officeDocument/2006/relationships" xmlns:w14="http://schemas.microsoft.com/office/word/2010/wordml">
+              <w:rPr>
+                <w:rFonts w:ascii="Arial" w:hAnsi="Arial" w:eastAsia="Arial" w:cs="Arial"/>
+                <w:sz w:val="22"/>
+                <w:szCs w:val="22"/>
+                <w:color w:val="111111"/>
+              </w:rPr>
+              <w:t xml:space="preserve">3 (3.53%)</w:t>
+            </w:r>
+          </w:p>
+        </w:tc>
+        <w:tc>
+          <w:tcPr>
+            <w:tcBorders/>
+            <w:shd w:val="clear" w:color="auto" w:fill="FFFFFF"/>
+            <w:tcMar>
+              <w:top w:w="0" w:type="dxa"/>
+              <w:bottom w:w="0" w:type="dxa"/>
+              <w:left w:w="0" w:type="dxa"/>
+              <w:right w:w="0" w:type="dxa"/>
+            </w:tcMar>
+            <w:vAlign w:val="center"/>
+          </w:tcPr>
+          <w:p>
+            <w:pPr>
+              <w:jc w:val="left"/>
+              <w:spacing w:after="40" w:before="40" w:line="240"/>
+              <w:ind w:firstLine="0" w:left="100" w:right="100"/>
+            </w:pPr>
+            <w:r xmlns:w="http://schemas.openxmlformats.org/wordprocessingml/2006/main" xmlns:wp="http://schemas.openxmlformats.org/drawingml/2006/wordprocessingDrawing" xmlns:r="http://schemas.openxmlformats.org/officeDocument/2006/relationships" xmlns:w14="http://schemas.microsoft.com/office/word/2010/wordml">
+              <w:rPr>
+                <w:rFonts w:ascii="Arial" w:hAnsi="Arial" w:eastAsia="Arial" w:cs="Arial"/>
+                <w:sz w:val="22"/>
+                <w:szCs w:val="22"/>
+                <w:color w:val="111111"/>
+              </w:rPr>
+              <w:t xml:space="preserve">119 (58%)</w:t>
+            </w:r>
+          </w:p>
+        </w:tc>
+        <w:tc>
+          <w:tcPr>
+            <w:tcBorders/>
+            <w:shd w:val="clear" w:color="auto" w:fill="FFFFFF"/>
+            <w:tcMar>
+              <w:top w:w="0" w:type="dxa"/>
+              <w:bottom w:w="0" w:type="dxa"/>
+              <w:left w:w="0" w:type="dxa"/>
+              <w:right w:w="0" w:type="dxa"/>
+            </w:tcMar>
+            <w:vAlign w:val="center"/>
+          </w:tcPr>
+          <w:p>
+            <w:pPr>
+              <w:jc w:val="left"/>
+              <w:spacing w:after="40" w:before="40" w:line="240"/>
+              <w:ind w:firstLine="0" w:left="100" w:right="100"/>
+            </w:pPr>
+            <w:r xmlns:w="http://schemas.openxmlformats.org/wordprocessingml/2006/main" xmlns:wp="http://schemas.openxmlformats.org/drawingml/2006/wordprocessingDrawing" xmlns:r="http://schemas.openxmlformats.org/officeDocument/2006/relationships" xmlns:w14="http://schemas.microsoft.com/office/word/2010/wordml">
+              <w:rPr>
+                <w:rFonts w:ascii="Arial" w:hAnsi="Arial" w:eastAsia="Arial" w:cs="Arial"/>
+                <w:sz w:val="22"/>
+                <w:szCs w:val="22"/>
+                <w:color w:val="111111"/>
+              </w:rPr>
+              <w:t xml:space="preserve">-</w:t>
+            </w:r>
+          </w:p>
+        </w:tc>
+        <w:tc>
+          <w:tcPr>
+            <w:tcBorders/>
+            <w:shd w:val="clear" w:color="auto" w:fill="FFFFFF"/>
+            <w:tcMar>
+              <w:top w:w="0" w:type="dxa"/>
+              <w:bottom w:w="0" w:type="dxa"/>
+              <w:left w:w="0" w:type="dxa"/>
+              <w:right w:w="0" w:type="dxa"/>
+            </w:tcMar>
+            <w:vAlign w:val="center"/>
+          </w:tcPr>
+          <w:p>
+            <w:pPr>
+              <w:jc w:val="left"/>
+              <w:spacing w:after="40" w:before="40" w:line="240"/>
+              <w:ind w:firstLine="0" w:left="100" w:right="100"/>
+            </w:pPr>
+            <w:r xmlns:w="http://schemas.openxmlformats.org/wordprocessingml/2006/main" xmlns:wp="http://schemas.openxmlformats.org/drawingml/2006/wordprocessingDrawing" xmlns:r="http://schemas.openxmlformats.org/officeDocument/2006/relationships" xmlns:w14="http://schemas.microsoft.com/office/word/2010/wordml">
+              <w:rPr>
+                <w:rFonts w:ascii="Arial" w:hAnsi="Arial" w:eastAsia="Arial" w:cs="Arial"/>
+                <w:sz w:val="22"/>
+                <w:szCs w:val="22"/>
+                <w:color w:val="111111"/>
+              </w:rPr>
+              <w:t xml:space="preserve">-</w:t>
+            </w:r>
+          </w:p>
+        </w:tc>
+        <w:tc>
+          <w:tcPr>
+            <w:tcBorders/>
+            <w:shd w:val="clear" w:color="auto" w:fill="FFFFFF"/>
+            <w:tcMar>
+              <w:top w:w="0" w:type="dxa"/>
+              <w:bottom w:w="0" w:type="dxa"/>
+              <w:left w:w="0" w:type="dxa"/>
+              <w:right w:w="0" w:type="dxa"/>
+            </w:tcMar>
+            <w:vAlign w:val="center"/>
+          </w:tcPr>
+          <w:p>
+            <w:pPr>
+              <w:jc w:val="left"/>
+              <w:spacing w:after="40" w:before="40" w:line="240"/>
+              <w:ind w:firstLine="0" w:left="100" w:right="100"/>
+            </w:pPr>
+            <w:r xmlns:w="http://schemas.openxmlformats.org/wordprocessingml/2006/main" xmlns:wp="http://schemas.openxmlformats.org/drawingml/2006/wordprocessingDrawing" xmlns:r="http://schemas.openxmlformats.org/officeDocument/2006/relationships" xmlns:w14="http://schemas.microsoft.com/office/word/2010/wordml">
+              <w:rPr>
+                <w:rFonts w:ascii="Arial" w:hAnsi="Arial" w:eastAsia="Arial" w:cs="Arial"/>
+                <w:sz w:val="22"/>
+                <w:szCs w:val="22"/>
+                <w:color w:val="111111"/>
+              </w:rPr>
+              <w:t xml:space="preserve">20 (16.81%)</w:t>
+            </w:r>
+          </w:p>
+        </w:tc>
+        <w:tc>
+          <w:tcPr>
+            <w:tcBorders/>
+            <w:shd w:val="clear" w:color="auto" w:fill="FFFFFF"/>
+            <w:tcMar>
+              <w:top w:w="0" w:type="dxa"/>
+              <w:bottom w:w="0" w:type="dxa"/>
+              <w:left w:w="0" w:type="dxa"/>
+              <w:right w:w="0" w:type="dxa"/>
+            </w:tcMar>
+            <w:vAlign w:val="center"/>
+          </w:tcPr>
+          <w:p>
+            <w:pPr>
+              <w:jc w:val="left"/>
+              <w:spacing w:after="40" w:before="40" w:line="240"/>
+              <w:ind w:firstLine="0" w:left="100" w:right="100"/>
+            </w:pPr>
+            <w:r xmlns:w="http://schemas.openxmlformats.org/wordprocessingml/2006/main" xmlns:wp="http://schemas.openxmlformats.org/drawingml/2006/wordprocessingDrawing" xmlns:r="http://schemas.openxmlformats.org/officeDocument/2006/relationships" xmlns:w14="http://schemas.microsoft.com/office/word/2010/wordml">
+              <w:rPr>
+                <w:rFonts w:ascii="Arial" w:hAnsi="Arial" w:eastAsia="Arial" w:cs="Arial"/>
+                <w:sz w:val="22"/>
+                <w:szCs w:val="22"/>
+                <w:color w:val="111111"/>
+              </w:rPr>
+              <w:t xml:space="preserve">-</w:t>
+            </w:r>
+          </w:p>
+        </w:tc>
+        <w:tc>
+          <w:tcPr>
+            <w:tcBorders/>
+            <w:shd w:val="clear" w:color="auto" w:fill="FFFFFF"/>
+            <w:tcMar>
+              <w:top w:w="0" w:type="dxa"/>
+              <w:bottom w:w="0" w:type="dxa"/>
+              <w:left w:w="0" w:type="dxa"/>
+              <w:right w:w="0" w:type="dxa"/>
+            </w:tcMar>
+            <w:vAlign w:val="center"/>
+          </w:tcPr>
+          <w:p>
+            <w:pPr>
+              <w:jc w:val="left"/>
+              <w:spacing w:after="40" w:before="40" w:line="240"/>
+              <w:ind w:firstLine="0" w:left="100" w:right="100"/>
+            </w:pPr>
+            <w:r xmlns:w="http://schemas.openxmlformats.org/wordprocessingml/2006/main" xmlns:wp="http://schemas.openxmlformats.org/drawingml/2006/wordprocessingDrawing" xmlns:r="http://schemas.openxmlformats.org/officeDocument/2006/relationships" xmlns:w14="http://schemas.microsoft.com/office/word/2010/wordml">
+              <w:rPr>
+                <w:rFonts w:ascii="Arial" w:hAnsi="Arial" w:eastAsia="Arial" w:cs="Arial"/>
+                <w:sz w:val="22"/>
+                <w:szCs w:val="22"/>
+                <w:color w:val="111111"/>
+              </w:rPr>
+              <w:t xml:space="preserve">94 (78.99%)</w:t>
+            </w:r>
+          </w:p>
+        </w:tc>
+        <w:tc>
+          <w:tcPr>
+            <w:tcBorders/>
+            <w:shd w:val="clear" w:color="auto" w:fill="FFFFFF"/>
+            <w:tcMar>
+              <w:top w:w="0" w:type="dxa"/>
+              <w:bottom w:w="0" w:type="dxa"/>
+              <w:left w:w="0" w:type="dxa"/>
+              <w:right w:w="0" w:type="dxa"/>
+            </w:tcMar>
+            <w:vAlign w:val="center"/>
+          </w:tcPr>
+          <w:p>
+            <w:pPr>
+              <w:jc w:val="left"/>
+              <w:spacing w:after="40" w:before="40" w:line="240"/>
+              <w:ind w:firstLine="0" w:left="100" w:right="100"/>
+            </w:pPr>
+            <w:r xmlns:w="http://schemas.openxmlformats.org/wordprocessingml/2006/main" xmlns:wp="http://schemas.openxmlformats.org/drawingml/2006/wordprocessingDrawing" xmlns:r="http://schemas.openxmlformats.org/officeDocument/2006/relationships" xmlns:w14="http://schemas.microsoft.com/office/word/2010/wordml">
+              <w:rPr>
+                <w:rFonts w:ascii="Arial" w:hAnsi="Arial" w:eastAsia="Arial" w:cs="Arial"/>
+                <w:sz w:val="22"/>
+                <w:szCs w:val="22"/>
+                <w:color w:val="111111"/>
+              </w:rPr>
+              <w:t xml:space="preserve">5 (4.20%)</w:t>
+            </w:r>
+          </w:p>
+        </w:tc>
+      </w:tr>
+      <w:tr>
+        <w:trPr>
+          <w:cantSplit/>
+          <w:trHeight w:val="360" w:hRule="auto"/>
+        </w:trPr>
+        <w:tc>
+          <w:tcPr>
+            <w:tcBorders/>
+            <w:shd w:val="clear" w:color="auto" w:fill="FFFFFF"/>
+            <w:tcMar>
+              <w:top w:w="0" w:type="dxa"/>
+              <w:bottom w:w="0" w:type="dxa"/>
+              <w:left w:w="0" w:type="dxa"/>
+              <w:right w:w="0" w:type="dxa"/>
+            </w:tcMar>
+            <w:vAlign w:val="center"/>
+          </w:tcPr>
+          <w:p>
+            <w:pPr>
+              <w:jc w:val="left"/>
+              <w:spacing w:after="40" w:before="40" w:line="240"/>
+              <w:ind w:firstLine="0" w:left="100" w:right="100"/>
+            </w:pPr>
+            <w:r xmlns:w="http://schemas.openxmlformats.org/wordprocessingml/2006/main" xmlns:wp="http://schemas.openxmlformats.org/drawingml/2006/wordprocessingDrawing" xmlns:r="http://schemas.openxmlformats.org/officeDocument/2006/relationships" xmlns:w14="http://schemas.microsoft.com/office/word/2010/wordml">
+              <w:rPr>
+                <w:rFonts w:ascii="Arial" w:hAnsi="Arial" w:eastAsia="Arial" w:cs="Arial"/>
+                <w:sz w:val="22"/>
+                <w:szCs w:val="22"/>
+                <w:color w:val="111111"/>
+              </w:rPr>
+              <w:t xml:space="preserve">Chudasama</w:t>
+            </w:r>
+          </w:p>
+        </w:tc>
+        <w:tc>
+          <w:tcPr>
+            <w:tcBorders/>
+            <w:shd w:val="clear" w:color="auto" w:fill="FFFFFF"/>
+            <w:tcMar>
+              <w:top w:w="0" w:type="dxa"/>
+              <w:bottom w:w="0" w:type="dxa"/>
+              <w:left w:w="0" w:type="dxa"/>
+              <w:right w:w="0" w:type="dxa"/>
+            </w:tcMar>
+            <w:vAlign w:val="center"/>
+          </w:tcPr>
+          <w:p>
+            <w:pPr>
+              <w:jc w:val="right"/>
+              <w:spacing w:after="40" w:before="40" w:line="240"/>
+              <w:ind w:firstLine="0" w:left="100" w:right="100"/>
+            </w:pPr>
+            <w:r xmlns:w="http://schemas.openxmlformats.org/wordprocessingml/2006/main" xmlns:wp="http://schemas.openxmlformats.org/drawingml/2006/wordprocessingDrawing" xmlns:r="http://schemas.openxmlformats.org/officeDocument/2006/relationships" xmlns:w14="http://schemas.microsoft.com/office/word/2010/wordml">
+              <w:rPr>
+                <w:rFonts w:ascii="Arial" w:hAnsi="Arial" w:eastAsia="Arial" w:cs="Arial"/>
+                <w:sz w:val="22"/>
+                <w:szCs w:val="22"/>
+                <w:color w:val="111111"/>
+              </w:rPr>
+              <w:t xml:space="preserve">1706</w:t>
+            </w:r>
+          </w:p>
+        </w:tc>
+        <w:tc>
+          <w:tcPr>
+            <w:tcBorders/>
+            <w:shd w:val="clear" w:color="auto" w:fill="FFFFFF"/>
+            <w:tcMar>
+              <w:top w:w="0" w:type="dxa"/>
+              <w:bottom w:w="0" w:type="dxa"/>
+              <w:left w:w="0" w:type="dxa"/>
+              <w:right w:w="0" w:type="dxa"/>
+            </w:tcMar>
+            <w:vAlign w:val="center"/>
+          </w:tcPr>
+          <w:p>
+            <w:pPr>
+              <w:jc w:val="left"/>
+              <w:spacing w:after="40" w:before="40" w:line="240"/>
+              <w:ind w:firstLine="0" w:left="100" w:right="100"/>
+            </w:pPr>
+            <w:r xmlns:w="http://schemas.openxmlformats.org/wordprocessingml/2006/main" xmlns:wp="http://schemas.openxmlformats.org/drawingml/2006/wordprocessingDrawing" xmlns:r="http://schemas.openxmlformats.org/officeDocument/2006/relationships" xmlns:w14="http://schemas.microsoft.com/office/word/2010/wordml">
+              <w:rPr>
+                <w:rFonts w:ascii="Arial" w:hAnsi="Arial" w:eastAsia="Arial" w:cs="Arial"/>
+                <w:sz w:val="22"/>
+                <w:szCs w:val="22"/>
+                <w:color w:val="111111"/>
+              </w:rPr>
+              <w:t xml:space="preserve">NA (NA%)</w:t>
+            </w:r>
+          </w:p>
+        </w:tc>
+        <w:tc>
+          <w:tcPr>
+            <w:tcBorders/>
+            <w:shd w:val="clear" w:color="auto" w:fill="FFFFFF"/>
+            <w:tcMar>
+              <w:top w:w="0" w:type="dxa"/>
+              <w:bottom w:w="0" w:type="dxa"/>
+              <w:left w:w="0" w:type="dxa"/>
+              <w:right w:w="0" w:type="dxa"/>
+            </w:tcMar>
+            <w:vAlign w:val="center"/>
+          </w:tcPr>
+          <w:p>
+            <w:pPr>
+              <w:jc w:val="left"/>
+              <w:spacing w:after="40" w:before="40" w:line="240"/>
+              <w:ind w:firstLine="0" w:left="100" w:right="100"/>
+            </w:pPr>
+            <w:r xmlns:w="http://schemas.openxmlformats.org/wordprocessingml/2006/main" xmlns:wp="http://schemas.openxmlformats.org/drawingml/2006/wordprocessingDrawing" xmlns:r="http://schemas.openxmlformats.org/officeDocument/2006/relationships" xmlns:w14="http://schemas.microsoft.com/office/word/2010/wordml">
+              <w:rPr>
+                <w:rFonts w:ascii="Arial" w:hAnsi="Arial" w:eastAsia="Arial" w:cs="Arial"/>
+                <w:sz w:val="22"/>
+                <w:szCs w:val="22"/>
+                <w:color w:val="111111"/>
+              </w:rPr>
+              <w:t xml:space="preserve">-</w:t>
+            </w:r>
+          </w:p>
+        </w:tc>
+        <w:tc>
+          <w:tcPr>
+            <w:tcBorders/>
+            <w:shd w:val="clear" w:color="auto" w:fill="FFFFFF"/>
+            <w:tcMar>
+              <w:top w:w="0" w:type="dxa"/>
+              <w:bottom w:w="0" w:type="dxa"/>
+              <w:left w:w="0" w:type="dxa"/>
+              <w:right w:w="0" w:type="dxa"/>
+            </w:tcMar>
+            <w:vAlign w:val="center"/>
+          </w:tcPr>
+          <w:p>
+            <w:pPr>
+              <w:jc w:val="left"/>
+              <w:spacing w:after="40" w:before="40" w:line="240"/>
+              <w:ind w:firstLine="0" w:left="100" w:right="100"/>
+            </w:pPr>
+            <w:r xmlns:w="http://schemas.openxmlformats.org/wordprocessingml/2006/main" xmlns:wp="http://schemas.openxmlformats.org/drawingml/2006/wordprocessingDrawing" xmlns:r="http://schemas.openxmlformats.org/officeDocument/2006/relationships" xmlns:w14="http://schemas.microsoft.com/office/word/2010/wordml">
+              <w:rPr>
+                <w:rFonts w:ascii="Arial" w:hAnsi="Arial" w:eastAsia="Arial" w:cs="Arial"/>
+                <w:sz w:val="22"/>
+                <w:szCs w:val="22"/>
+                <w:color w:val="111111"/>
+              </w:rPr>
+              <w:t xml:space="preserve">-</w:t>
+            </w:r>
+          </w:p>
+        </w:tc>
+        <w:tc>
+          <w:tcPr>
+            <w:tcBorders/>
+            <w:shd w:val="clear" w:color="auto" w:fill="FFFFFF"/>
+            <w:tcMar>
+              <w:top w:w="0" w:type="dxa"/>
+              <w:bottom w:w="0" w:type="dxa"/>
+              <w:left w:w="0" w:type="dxa"/>
+              <w:right w:w="0" w:type="dxa"/>
+            </w:tcMar>
+            <w:vAlign w:val="center"/>
+          </w:tcPr>
+          <w:p>
+            <w:pPr>
+              <w:jc w:val="left"/>
+              <w:spacing w:after="40" w:before="40" w:line="240"/>
+              <w:ind w:firstLine="0" w:left="100" w:right="100"/>
+            </w:pPr>
+            <w:r xmlns:w="http://schemas.openxmlformats.org/wordprocessingml/2006/main" xmlns:wp="http://schemas.openxmlformats.org/drawingml/2006/wordprocessingDrawing" xmlns:r="http://schemas.openxmlformats.org/officeDocument/2006/relationships" xmlns:w14="http://schemas.microsoft.com/office/word/2010/wordml">
+              <w:rPr>
+                <w:rFonts w:ascii="Arial" w:hAnsi="Arial" w:eastAsia="Arial" w:cs="Arial"/>
+                <w:sz w:val="22"/>
+                <w:szCs w:val="22"/>
+                <w:color w:val="111111"/>
+              </w:rPr>
+              <w:t xml:space="preserve">-</w:t>
+            </w:r>
+          </w:p>
+        </w:tc>
+        <w:tc>
+          <w:tcPr>
+            <w:tcBorders/>
+            <w:shd w:val="clear" w:color="auto" w:fill="FFFFFF"/>
+            <w:tcMar>
+              <w:top w:w="0" w:type="dxa"/>
+              <w:bottom w:w="0" w:type="dxa"/>
+              <w:left w:w="0" w:type="dxa"/>
+              <w:right w:w="0" w:type="dxa"/>
+            </w:tcMar>
+            <w:vAlign w:val="center"/>
+          </w:tcPr>
+          <w:p>
+            <w:pPr>
+              <w:jc w:val="left"/>
+              <w:spacing w:after="40" w:before="40" w:line="240"/>
+              <w:ind w:firstLine="0" w:left="100" w:right="100"/>
+            </w:pPr>
+            <w:r xmlns:w="http://schemas.openxmlformats.org/wordprocessingml/2006/main" xmlns:wp="http://schemas.openxmlformats.org/drawingml/2006/wordprocessingDrawing" xmlns:r="http://schemas.openxmlformats.org/officeDocument/2006/relationships" xmlns:w14="http://schemas.microsoft.com/office/word/2010/wordml">
+              <w:rPr>
+                <w:rFonts w:ascii="Arial" w:hAnsi="Arial" w:eastAsia="Arial" w:cs="Arial"/>
+                <w:sz w:val="22"/>
+                <w:szCs w:val="22"/>
+                <w:color w:val="111111"/>
+              </w:rPr>
+              <w:t xml:space="preserve">-</w:t>
+            </w:r>
+          </w:p>
+        </w:tc>
+        <w:tc>
+          <w:tcPr>
+            <w:tcBorders/>
+            <w:shd w:val="clear" w:color="auto" w:fill="FFFFFF"/>
+            <w:tcMar>
+              <w:top w:w="0" w:type="dxa"/>
+              <w:bottom w:w="0" w:type="dxa"/>
+              <w:left w:w="0" w:type="dxa"/>
+              <w:right w:w="0" w:type="dxa"/>
+            </w:tcMar>
+            <w:vAlign w:val="center"/>
+          </w:tcPr>
+          <w:p>
+            <w:pPr>
+              <w:jc w:val="left"/>
+              <w:spacing w:after="40" w:before="40" w:line="240"/>
+              <w:ind w:firstLine="0" w:left="100" w:right="100"/>
+            </w:pPr>
+            <w:r xmlns:w="http://schemas.openxmlformats.org/wordprocessingml/2006/main" xmlns:wp="http://schemas.openxmlformats.org/drawingml/2006/wordprocessingDrawing" xmlns:r="http://schemas.openxmlformats.org/officeDocument/2006/relationships" xmlns:w14="http://schemas.microsoft.com/office/word/2010/wordml">
+              <w:rPr>
+                <w:rFonts w:ascii="Arial" w:hAnsi="Arial" w:eastAsia="Arial" w:cs="Arial"/>
+                <w:sz w:val="22"/>
+                <w:szCs w:val="22"/>
+                <w:color w:val="111111"/>
+              </w:rPr>
+              <w:t xml:space="preserve">-</w:t>
+            </w:r>
+          </w:p>
+        </w:tc>
+        <w:tc>
+          <w:tcPr>
+            <w:tcBorders/>
+            <w:shd w:val="clear" w:color="auto" w:fill="FFFFFF"/>
+            <w:tcMar>
+              <w:top w:w="0" w:type="dxa"/>
+              <w:bottom w:w="0" w:type="dxa"/>
+              <w:left w:w="0" w:type="dxa"/>
+              <w:right w:w="0" w:type="dxa"/>
+            </w:tcMar>
+            <w:vAlign w:val="center"/>
+          </w:tcPr>
+          <w:p>
+            <w:pPr>
+              <w:jc w:val="left"/>
+              <w:spacing w:after="40" w:before="40" w:line="240"/>
+              <w:ind w:firstLine="0" w:left="100" w:right="100"/>
+            </w:pPr>
+            <w:r xmlns:w="http://schemas.openxmlformats.org/wordprocessingml/2006/main" xmlns:wp="http://schemas.openxmlformats.org/drawingml/2006/wordprocessingDrawing" xmlns:r="http://schemas.openxmlformats.org/officeDocument/2006/relationships" xmlns:w14="http://schemas.microsoft.com/office/word/2010/wordml">
+              <w:rPr>
+                <w:rFonts w:ascii="Arial" w:hAnsi="Arial" w:eastAsia="Arial" w:cs="Arial"/>
+                <w:sz w:val="22"/>
+                <w:szCs w:val="22"/>
+                <w:color w:val="111111"/>
+              </w:rPr>
+              <w:t xml:space="preserve">-</w:t>
+            </w:r>
+          </w:p>
+        </w:tc>
+        <w:tc>
+          <w:tcPr>
+            <w:tcBorders/>
+            <w:shd w:val="clear" w:color="auto" w:fill="FFFFFF"/>
+            <w:tcMar>
+              <w:top w:w="0" w:type="dxa"/>
+              <w:bottom w:w="0" w:type="dxa"/>
+              <w:left w:w="0" w:type="dxa"/>
+              <w:right w:w="0" w:type="dxa"/>
+            </w:tcMar>
+            <w:vAlign w:val="center"/>
+          </w:tcPr>
+          <w:p>
+            <w:pPr>
+              <w:jc w:val="left"/>
+              <w:spacing w:after="40" w:before="40" w:line="240"/>
+              <w:ind w:firstLine="0" w:left="100" w:right="100"/>
+            </w:pPr>
+            <w:r xmlns:w="http://schemas.openxmlformats.org/wordprocessingml/2006/main" xmlns:wp="http://schemas.openxmlformats.org/drawingml/2006/wordprocessingDrawing" xmlns:r="http://schemas.openxmlformats.org/officeDocument/2006/relationships" xmlns:w14="http://schemas.microsoft.com/office/word/2010/wordml">
+              <w:rPr>
+                <w:rFonts w:ascii="Arial" w:hAnsi="Arial" w:eastAsia="Arial" w:cs="Arial"/>
+                <w:sz w:val="22"/>
+                <w:szCs w:val="22"/>
+                <w:color w:val="111111"/>
+              </w:rPr>
+              <w:t xml:space="preserve">1706 (100%)</w:t>
+            </w:r>
+          </w:p>
+        </w:tc>
+        <w:tc>
+          <w:tcPr>
+            <w:tcBorders/>
+            <w:shd w:val="clear" w:color="auto" w:fill="FFFFFF"/>
+            <w:tcMar>
+              <w:top w:w="0" w:type="dxa"/>
+              <w:bottom w:w="0" w:type="dxa"/>
+              <w:left w:w="0" w:type="dxa"/>
+              <w:right w:w="0" w:type="dxa"/>
+            </w:tcMar>
+            <w:vAlign w:val="center"/>
+          </w:tcPr>
+          <w:p>
+            <w:pPr>
+              <w:jc w:val="left"/>
+              <w:spacing w:after="40" w:before="40" w:line="240"/>
+              <w:ind w:firstLine="0" w:left="100" w:right="100"/>
+            </w:pPr>
+            <w:r xmlns:w="http://schemas.openxmlformats.org/wordprocessingml/2006/main" xmlns:wp="http://schemas.openxmlformats.org/drawingml/2006/wordprocessingDrawing" xmlns:r="http://schemas.openxmlformats.org/officeDocument/2006/relationships" xmlns:w14="http://schemas.microsoft.com/office/word/2010/wordml">
+              <w:rPr>
+                <w:rFonts w:ascii="Arial" w:hAnsi="Arial" w:eastAsia="Arial" w:cs="Arial"/>
+                <w:sz w:val="22"/>
+                <w:szCs w:val="22"/>
+                <w:color w:val="111111"/>
+              </w:rPr>
+              <w:t xml:space="preserve">235 (13.77%)</w:t>
+            </w:r>
+          </w:p>
+        </w:tc>
+        <w:tc>
+          <w:tcPr>
+            <w:tcBorders/>
+            <w:shd w:val="clear" w:color="auto" w:fill="FFFFFF"/>
+            <w:tcMar>
+              <w:top w:w="0" w:type="dxa"/>
+              <w:bottom w:w="0" w:type="dxa"/>
+              <w:left w:w="0" w:type="dxa"/>
+              <w:right w:w="0" w:type="dxa"/>
+            </w:tcMar>
+            <w:vAlign w:val="center"/>
+          </w:tcPr>
+          <w:p>
+            <w:pPr>
+              <w:jc w:val="left"/>
+              <w:spacing w:after="40" w:before="40" w:line="240"/>
+              <w:ind w:firstLine="0" w:left="100" w:right="100"/>
+            </w:pPr>
+            <w:r xmlns:w="http://schemas.openxmlformats.org/wordprocessingml/2006/main" xmlns:wp="http://schemas.openxmlformats.org/drawingml/2006/wordprocessingDrawing" xmlns:r="http://schemas.openxmlformats.org/officeDocument/2006/relationships" xmlns:w14="http://schemas.microsoft.com/office/word/2010/wordml">
+              <w:rPr>
+                <w:rFonts w:ascii="Arial" w:hAnsi="Arial" w:eastAsia="Arial" w:cs="Arial"/>
+                <w:sz w:val="22"/>
+                <w:szCs w:val="22"/>
+                <w:color w:val="111111"/>
+              </w:rPr>
+              <w:t xml:space="preserve">699 (40.97%)</w:t>
+            </w:r>
+          </w:p>
+        </w:tc>
+        <w:tc>
+          <w:tcPr>
+            <w:tcBorders/>
+            <w:shd w:val="clear" w:color="auto" w:fill="FFFFFF"/>
+            <w:tcMar>
+              <w:top w:w="0" w:type="dxa"/>
+              <w:bottom w:w="0" w:type="dxa"/>
+              <w:left w:w="0" w:type="dxa"/>
+              <w:right w:w="0" w:type="dxa"/>
+            </w:tcMar>
+            <w:vAlign w:val="center"/>
+          </w:tcPr>
+          <w:p>
+            <w:pPr>
+              <w:jc w:val="left"/>
+              <w:spacing w:after="40" w:before="40" w:line="240"/>
+              <w:ind w:firstLine="0" w:left="100" w:right="100"/>
+            </w:pPr>
+            <w:r xmlns:w="http://schemas.openxmlformats.org/wordprocessingml/2006/main" xmlns:wp="http://schemas.openxmlformats.org/drawingml/2006/wordprocessingDrawing" xmlns:r="http://schemas.openxmlformats.org/officeDocument/2006/relationships" xmlns:w14="http://schemas.microsoft.com/office/word/2010/wordml">
+              <w:rPr>
+                <w:rFonts w:ascii="Arial" w:hAnsi="Arial" w:eastAsia="Arial" w:cs="Arial"/>
+                <w:sz w:val="22"/>
+                <w:szCs w:val="22"/>
+                <w:color w:val="111111"/>
+              </w:rPr>
+              <w:t xml:space="preserve">-</w:t>
+            </w:r>
+          </w:p>
+        </w:tc>
+        <w:tc>
+          <w:tcPr>
+            <w:tcBorders/>
+            <w:shd w:val="clear" w:color="auto" w:fill="FFFFFF"/>
+            <w:tcMar>
+              <w:top w:w="0" w:type="dxa"/>
+              <w:bottom w:w="0" w:type="dxa"/>
+              <w:left w:w="0" w:type="dxa"/>
+              <w:right w:w="0" w:type="dxa"/>
+            </w:tcMar>
+            <w:vAlign w:val="center"/>
+          </w:tcPr>
+          <w:p>
+            <w:pPr>
+              <w:jc w:val="left"/>
+              <w:spacing w:after="40" w:before="40" w:line="240"/>
+              <w:ind w:firstLine="0" w:left="100" w:right="100"/>
+            </w:pPr>
+            <w:r xmlns:w="http://schemas.openxmlformats.org/wordprocessingml/2006/main" xmlns:wp="http://schemas.openxmlformats.org/drawingml/2006/wordprocessingDrawing" xmlns:r="http://schemas.openxmlformats.org/officeDocument/2006/relationships" xmlns:w14="http://schemas.microsoft.com/office/word/2010/wordml">
+              <w:rPr>
+                <w:rFonts w:ascii="Arial" w:hAnsi="Arial" w:eastAsia="Arial" w:cs="Arial"/>
+                <w:sz w:val="22"/>
+                <w:szCs w:val="22"/>
+                <w:color w:val="111111"/>
+              </w:rPr>
+              <w:t xml:space="preserve">772 (45.25%)</w:t>
+            </w:r>
+          </w:p>
+        </w:tc>
+        <w:tc>
+          <w:tcPr>
+            <w:tcBorders/>
+            <w:shd w:val="clear" w:color="auto" w:fill="FFFFFF"/>
+            <w:tcMar>
+              <w:top w:w="0" w:type="dxa"/>
+              <w:bottom w:w="0" w:type="dxa"/>
+              <w:left w:w="0" w:type="dxa"/>
+              <w:right w:w="0" w:type="dxa"/>
+            </w:tcMar>
+            <w:vAlign w:val="center"/>
+          </w:tcPr>
+          <w:p>
+            <w:pPr>
+              <w:jc w:val="left"/>
+              <w:spacing w:after="40" w:before="40" w:line="240"/>
+              <w:ind w:firstLine="0" w:left="100" w:right="100"/>
+            </w:pPr>
+            <w:r xmlns:w="http://schemas.openxmlformats.org/wordprocessingml/2006/main" xmlns:wp="http://schemas.openxmlformats.org/drawingml/2006/wordprocessingDrawing" xmlns:r="http://schemas.openxmlformats.org/officeDocument/2006/relationships" xmlns:w14="http://schemas.microsoft.com/office/word/2010/wordml">
+              <w:rPr>
+                <w:rFonts w:ascii="Arial" w:hAnsi="Arial" w:eastAsia="Arial" w:cs="Arial"/>
+                <w:sz w:val="22"/>
+                <w:szCs w:val="22"/>
+                <w:color w:val="111111"/>
+              </w:rPr>
+              <w:t xml:space="preserve">-</w:t>
+            </w:r>
+          </w:p>
+        </w:tc>
+        <w:tc>
+          <w:tcPr>
+            <w:tcBorders/>
+            <w:shd w:val="clear" w:color="auto" w:fill="FFFFFF"/>
+            <w:tcMar>
+              <w:top w:w="0" w:type="dxa"/>
+              <w:bottom w:w="0" w:type="dxa"/>
+              <w:left w:w="0" w:type="dxa"/>
+              <w:right w:w="0" w:type="dxa"/>
+            </w:tcMar>
+            <w:vAlign w:val="center"/>
+          </w:tcPr>
+          <w:p>
+            <w:pPr>
+              <w:jc w:val="left"/>
+              <w:spacing w:after="40" w:before="40" w:line="240"/>
+              <w:ind w:firstLine="0" w:left="100" w:right="100"/>
+            </w:pPr>
+            <w:r xmlns:w="http://schemas.openxmlformats.org/wordprocessingml/2006/main" xmlns:wp="http://schemas.openxmlformats.org/drawingml/2006/wordprocessingDrawing" xmlns:r="http://schemas.openxmlformats.org/officeDocument/2006/relationships" xmlns:w14="http://schemas.microsoft.com/office/word/2010/wordml">
+              <w:rPr>
+                <w:rFonts w:ascii="Arial" w:hAnsi="Arial" w:eastAsia="Arial" w:cs="Arial"/>
+                <w:sz w:val="22"/>
+                <w:szCs w:val="22"/>
+                <w:color w:val="111111"/>
+              </w:rPr>
+              <w:t xml:space="preserve">-</w:t>
+            </w:r>
+          </w:p>
+        </w:tc>
+      </w:tr>
+      <w:tr>
+        <w:trPr>
+          <w:cantSplit/>
+          <w:trHeight w:val="360" w:hRule="auto"/>
+        </w:trPr>
+        <w:tc>
+          <w:tcPr>
             <w:tcBorders>
               <w:bottom w:val="single" w:sz="16" w:space="0" w:color="000000"/>
             </w:tcBorders>
@@ -29815,7 +30755,7 @@
                 <w:szCs w:val="22"/>
                 <w:color w:val="111111"/>
               </w:rPr>
-              <w:t xml:space="preserve">Burrell</w:t>
+              <w:t xml:space="preserve">Lamure</w:t>
             </w:r>
           </w:p>
         </w:tc>
@@ -29846,7 +30786,7 @@
                 <w:szCs w:val="22"/>
                 <w:color w:val="111111"/>
               </w:rPr>
-              <w:t xml:space="preserve">204</w:t>
+              <w:t xml:space="preserve">89</w:t>
             </w:r>
           </w:p>
         </w:tc>
@@ -29877,7 +30817,7 @@
                 <w:szCs w:val="22"/>
                 <w:color w:val="111111"/>
               </w:rPr>
-              <w:t xml:space="preserve">85 (41%)</w:t>
+              <w:t xml:space="preserve">NA (NA%)</w:t>
             </w:r>
           </w:p>
         </w:tc>
@@ -29970,7 +30910,7 @@
                 <w:szCs w:val="22"/>
                 <w:color w:val="111111"/>
               </w:rPr>
-              <w:t xml:space="preserve">7 (8.24%)</w:t>
+              <w:t xml:space="preserve">-</w:t>
             </w:r>
           </w:p>
         </w:tc>
@@ -30032,7 +30972,7 @@
                 <w:szCs w:val="22"/>
                 <w:color w:val="111111"/>
               </w:rPr>
-              <w:t xml:space="preserve">75 (88.24%)</w:t>
+              <w:t xml:space="preserve">-</w:t>
             </w:r>
           </w:p>
         </w:tc>
@@ -30063,7 +31003,7 @@
                 <w:szCs w:val="22"/>
                 <w:color w:val="111111"/>
               </w:rPr>
-              <w:t xml:space="preserve">3 (3.53%)</w:t>
+              <w:t xml:space="preserve">-</w:t>
             </w:r>
           </w:p>
         </w:tc>
@@ -30094,7 +31034,7 @@
                 <w:szCs w:val="22"/>
                 <w:color w:val="111111"/>
               </w:rPr>
-              <w:t xml:space="preserve">119 (58%)</w:t>
+              <w:t xml:space="preserve">25 (28%)</w:t>
             </w:r>
           </w:p>
         </w:tc>
@@ -30125,7 +31065,7 @@
                 <w:szCs w:val="22"/>
                 <w:color w:val="111111"/>
               </w:rPr>
-              <w:t xml:space="preserve">-</w:t>
+              <w:t xml:space="preserve">1 (4.00%)</w:t>
             </w:r>
           </w:p>
         </w:tc>
@@ -30156,7 +31096,7 @@
                 <w:szCs w:val="22"/>
                 <w:color w:val="111111"/>
               </w:rPr>
-              <w:t xml:space="preserve">-</w:t>
+              <w:t xml:space="preserve">5 (20.00%)</w:t>
             </w:r>
           </w:p>
         </w:tc>
@@ -30187,7 +31127,7 @@
                 <w:szCs w:val="22"/>
                 <w:color w:val="111111"/>
               </w:rPr>
-              <w:t xml:space="preserve">20 (16.81%)</w:t>
+              <w:t xml:space="preserve">-</w:t>
             </w:r>
           </w:p>
         </w:tc>
@@ -30218,7 +31158,7 @@
                 <w:szCs w:val="22"/>
                 <w:color w:val="111111"/>
               </w:rPr>
-              <w:t xml:space="preserve">-</w:t>
+              <w:t xml:space="preserve">15 (60.00%)</w:t>
             </w:r>
           </w:p>
         </w:tc>
@@ -30249,7 +31189,7 @@
                 <w:szCs w:val="22"/>
                 <w:color w:val="111111"/>
               </w:rPr>
-              <w:t xml:space="preserve">94 (78.99%)</w:t>
+              <w:t xml:space="preserve">-</w:t>
             </w:r>
           </w:p>
         </w:tc>
@@ -30280,7 +31220,7 @@
                 <w:szCs w:val="22"/>
                 <w:color w:val="111111"/>
               </w:rPr>
-              <w:t xml:space="preserve">5 (4.20%)</w:t>
+              <w:t xml:space="preserve">4 (16.00%)</w:t>
             </w:r>
           </w:p>
         </w:tc>
